--- a/Midterm I/Winter 2019/Coding-Problems.docx
+++ b/Midterm I/Winter 2019/Coding-Problems.docx
@@ -25,7 +25,7 @@
         <w:t xml:space="preserve"> </w:t>
       </w:r>
       <w:r>
-        <w:t xml:space="preserve">2019</w:t>
+        <w:t xml:space="preserve">2020</w:t>
       </w:r>
     </w:p>
     <w:p>
@@ -77,7 +77,7 @@
         <w:t xml:space="preserve"> </w:t>
       </w:r>
       <w:r>
-        <w:t xml:space="preserve">2/19/2019</w:t>
+        <w:t xml:space="preserve">2/18/2020</w:t>
       </w:r>
     </w:p>
     <w:p>
@@ -168,103 +168,25 @@
     </w:p>
     <w:p>
       <w:pPr>
-        <w:pStyle w:val="Heading2"/>
-      </w:pPr>
-      <w:bookmarkStart w:id="21" w:name="problem-2"/>
-      <w:r>
-        <w:t xml:space="preserve">Problem 2</w:t>
-      </w:r>
-      <w:bookmarkEnd w:id="21"/>
-    </w:p>
-    <w:p>
-      <w:pPr>
-        <w:pStyle w:val="FirstParagraph"/>
-      </w:pPr>
-      <w:r>
-        <w:t xml:space="preserve">Please write code that completes the following:</w:t>
-      </w:r>
-    </w:p>
-    <w:p>
-      <w:pPr>
-        <w:pStyle w:val="Compact"/>
-        <w:numPr>
-          <w:numId w:val="1002"/>
-          <w:ilvl w:val="0"/>
-        </w:numPr>
-      </w:pPr>
-      <w:r>
-        <w:t xml:space="preserve">Determine the number of destinations for each NYC airport</w:t>
-      </w:r>
-    </w:p>
-    <w:p>
-      <w:pPr>
-        <w:pStyle w:val="Compact"/>
-        <w:numPr>
-          <w:numId w:val="1002"/>
-          <w:ilvl w:val="0"/>
-        </w:numPr>
-      </w:pPr>
-      <w:r>
-        <w:t xml:space="preserve">Create a bar chart that depicts the number of destinations</w:t>
-      </w:r>
-    </w:p>
-    <w:p>
-      <w:pPr>
-        <w:pStyle w:val="Compact"/>
-        <w:numPr>
-          <w:numId w:val="1002"/>
-          <w:ilvl w:val="0"/>
-        </w:numPr>
-      </w:pPr>
-      <w:r>
-        <w:t xml:space="preserve">Color the bars based on the departure airport</w:t>
-      </w:r>
-    </w:p>
-    <w:p>
-      <w:pPr>
-        <w:pStyle w:val="Compact"/>
-        <w:numPr>
-          <w:numId w:val="1002"/>
-          <w:ilvl w:val="0"/>
-        </w:numPr>
-      </w:pPr>
-      <w:r>
-        <w:t xml:space="preserve">Order the bars from smallest to largest number of destinations (This is called a Pareto Chart)</w:t>
-      </w:r>
-    </w:p>
-    <w:p>
-      <w:pPr>
-        <w:pStyle w:val="Compact"/>
-        <w:numPr>
-          <w:numId w:val="1002"/>
-          <w:ilvl w:val="0"/>
-        </w:numPr>
-      </w:pPr>
-      <w:r>
-        <w:t xml:space="preserve">It is not required that your graph replicate the graph labels. We will cover that in Chapter 28.</w:t>
-      </w:r>
-    </w:p>
-    <w:p>
-      <w:pPr>
         <w:pStyle w:val="FirstParagraph"/>
       </w:pPr>
       <w:r>
         <w:drawing>
           <wp:inline>
-            <wp:extent cx="5334000" cy="3093719"/>
+            <wp:extent cx="5334000" cy="3810000"/>
             <wp:effectExtent b="0" l="0" r="0" t="0"/>
-            <wp:docPr descr="" title="" id="1" name="Picture"/>
+            <wp:docPr descr="Create a similar graph" title="" id="1" name="Picture"/>
             <a:graphic>
               <a:graphicData uri="http://schemas.openxmlformats.org/drawingml/2006/picture">
                 <pic:pic>
                   <pic:nvPicPr>
-                    <pic:cNvPr descr="http://govfinance.byu.edu/govfinance/classes/dataScience/homework/graphs/HW11Graph.png" id="0" name="Picture"/>
+                    <pic:cNvPr descr="http://govfinance.byu.edu/govfinance/classes/dataScience/exams/Midterm%20I/Problem%201.png" id="0" name="Picture"/>
                     <pic:cNvPicPr>
                       <a:picLocks noChangeArrowheads="1" noChangeAspect="1"/>
                     </pic:cNvPicPr>
                   </pic:nvPicPr>
                   <pic:blipFill>
-                    <a:blip r:embed="rId22"/>
+                    <a:blip r:embed="rId21"/>
                     <a:stretch>
                       <a:fillRect/>
                     </a:stretch>
@@ -272,7 +194,7 @@
                   <pic:spPr bwMode="auto">
                     <a:xfrm>
                       <a:off x="0" y="0"/>
-                      <a:ext cx="5334000" cy="3093719"/>
+                      <a:ext cx="5334000" cy="3810000"/>
                     </a:xfrm>
                     <a:prstGeom prst="rect">
                       <a:avLst/>
@@ -289,6 +211,135 @@
             </a:graphic>
           </wp:inline>
         </w:drawing>
+      </w:r>
+      <w:r>
+        <w:t xml:space="preserve"> </w:t>
+      </w:r>
+      <w:r>
+        <w:t xml:space="preserve">## Problem 2</w:t>
+      </w:r>
+    </w:p>
+    <w:p>
+      <w:pPr>
+        <w:pStyle w:val="BodyText"/>
+      </w:pPr>
+      <w:r>
+        <w:t xml:space="preserve">Please write code that completes the following:</w:t>
+      </w:r>
+    </w:p>
+    <w:p>
+      <w:pPr>
+        <w:pStyle w:val="Compact"/>
+        <w:numPr>
+          <w:numId w:val="1002"/>
+          <w:ilvl w:val="0"/>
+        </w:numPr>
+      </w:pPr>
+      <w:r>
+        <w:t xml:space="preserve">Determine the number of destinations for each NYC airport</w:t>
+      </w:r>
+    </w:p>
+    <w:p>
+      <w:pPr>
+        <w:pStyle w:val="Compact"/>
+        <w:numPr>
+          <w:numId w:val="1002"/>
+          <w:ilvl w:val="0"/>
+        </w:numPr>
+      </w:pPr>
+      <w:r>
+        <w:t xml:space="preserve">Create a bar chart that depicts the number of destinations</w:t>
+      </w:r>
+    </w:p>
+    <w:p>
+      <w:pPr>
+        <w:pStyle w:val="Compact"/>
+        <w:numPr>
+          <w:numId w:val="1002"/>
+          <w:ilvl w:val="0"/>
+        </w:numPr>
+      </w:pPr>
+      <w:r>
+        <w:t xml:space="preserve">Color the bars based on the departure airport</w:t>
+      </w:r>
+    </w:p>
+    <w:p>
+      <w:pPr>
+        <w:pStyle w:val="Compact"/>
+        <w:numPr>
+          <w:numId w:val="1002"/>
+          <w:ilvl w:val="0"/>
+        </w:numPr>
+      </w:pPr>
+      <w:r>
+        <w:t xml:space="preserve">Order the bars from smallest to largest number of destinations (This is called a Pareto Chart)</w:t>
+      </w:r>
+    </w:p>
+    <w:p>
+      <w:pPr>
+        <w:pStyle w:val="Compact"/>
+        <w:numPr>
+          <w:numId w:val="1002"/>
+          <w:ilvl w:val="0"/>
+        </w:numPr>
+      </w:pPr>
+      <w:r>
+        <w:t xml:space="preserve">It is not required that your graph replicate the graph labels. We will cover that in Chapter 28.</w:t>
+      </w:r>
+    </w:p>
+    <w:p>
+      <w:pPr>
+        <w:pStyle w:val="CaptionedFigure"/>
+      </w:pPr>
+      <w:r>
+        <w:drawing>
+          <wp:inline>
+            <wp:extent cx="5334000" cy="3048000"/>
+            <wp:effectExtent b="0" l="0" r="0" t="0"/>
+            <wp:docPr descr="Create a similar graph" title="" id="1" name="Picture"/>
+            <a:graphic>
+              <a:graphicData uri="http://schemas.openxmlformats.org/drawingml/2006/picture">
+                <pic:pic>
+                  <pic:nvPicPr>
+                    <pic:cNvPr descr="http://govfinance.byu.edu/govfinance/classes/dataScience/exams/Midterm%20I/Problem%202.png" id="0" name="Picture"/>
+                    <pic:cNvPicPr>
+                      <a:picLocks noChangeArrowheads="1" noChangeAspect="1"/>
+                    </pic:cNvPicPr>
+                  </pic:nvPicPr>
+                  <pic:blipFill>
+                    <a:blip r:embed="rId22"/>
+                    <a:stretch>
+                      <a:fillRect/>
+                    </a:stretch>
+                  </pic:blipFill>
+                  <pic:spPr bwMode="auto">
+                    <a:xfrm>
+                      <a:off x="0" y="0"/>
+                      <a:ext cx="5334000" cy="3048000"/>
+                    </a:xfrm>
+                    <a:prstGeom prst="rect">
+                      <a:avLst/>
+                    </a:prstGeom>
+                    <a:noFill/>
+                    <a:ln w="9525">
+                      <a:noFill/>
+                      <a:headEnd/>
+                      <a:tailEnd/>
+                    </a:ln>
+                  </pic:spPr>
+                </pic:pic>
+              </a:graphicData>
+            </a:graphic>
+          </wp:inline>
+        </w:drawing>
+      </w:r>
+    </w:p>
+    <w:p>
+      <w:pPr>
+        <w:pStyle w:val="ImageCaption"/>
+      </w:pPr>
+      <w:r>
+        <w:t xml:space="preserve">Create a similar graph</w:t>
       </w:r>
     </w:p>
     <w:sectPr/>
